--- a/WpfApp1/Resources/талон.docx
+++ b/WpfApp1/Resources/талон.docx
@@ -26,65 +26,99 @@
     </w:p>
     <w:p>
       <w:pPr>
-        <w:spacing w:after="20"/>
-        <w:ind w:firstLine="0"/>
-        <w:jc w:val="center"/>
-        <w:rPr>
-          <w:sz w:val="22"/>
-          <w:szCs w:val="18"/>
-          <w:lang w:val="ru-RU"/>
-        </w:rPr>
-      </w:pPr>
-      <w:r>
-        <w:rPr>
-          <w:sz w:val="22"/>
-          <w:szCs w:val="18"/>
-          <w:lang w:val="ru-RU"/>
-        </w:rPr>
-        <w:t xml:space="preserve">Врач </w:t>
-      </w:r>
-      <w:r>
-        <w:rPr>
-          <w:sz w:val="22"/>
-          <w:szCs w:val="18"/>
-        </w:rPr>
-        <w:t>[</w:t>
-      </w:r>
-      <w:r>
-        <w:rPr>
-          <w:sz w:val="22"/>
-          <w:szCs w:val="18"/>
-          <w:lang w:val="ru-RU"/>
-        </w:rPr>
-        <w:t>специализация</w:t>
-      </w:r>
-      <w:r>
-        <w:rPr>
-          <w:sz w:val="22"/>
-          <w:szCs w:val="18"/>
-        </w:rPr>
-        <w:t>]</w:t>
-      </w:r>
-      <w:r>
-        <w:rPr>
-          <w:sz w:val="22"/>
-          <w:szCs w:val="18"/>
-          <w:lang w:val="ru-RU"/>
-        </w:rPr>
-        <w:t xml:space="preserve"> взрослого отделения</w:t>
-      </w:r>
-    </w:p>
-    <w:p>
-      <w:pPr>
         <w:pBdr>
           <w:bottom w:val="double" w:sz="6" w:space="1" w:color="auto"/>
         </w:pBdr>
         <w:spacing w:after="20"/>
         <w:ind w:firstLine="0"/>
+        <w:rPr>
+          <w:sz w:val="8"/>
+          <w:szCs w:val="4"/>
+          <w:lang w:val="ru-RU"/>
+        </w:rPr>
+      </w:pPr>
+    </w:p>
+    <w:p>
+      <w:pPr>
+        <w:spacing w:after="20"/>
+        <w:ind w:firstLine="0"/>
         <w:jc w:val="center"/>
         <w:rPr>
           <w:sz w:val="22"/>
           <w:szCs w:val="18"/>
+          <w:lang w:val="ru-RU"/>
+        </w:rPr>
+      </w:pPr>
+      <w:r>
+        <w:rPr>
+          <w:sz w:val="22"/>
+          <w:szCs w:val="18"/>
+          <w:lang w:val="ru-RU"/>
+        </w:rPr>
+        <w:t>-</w:t>
+      </w:r>
+    </w:p>
+    <w:p>
+      <w:pPr>
+        <w:spacing w:after="20"/>
+        <w:ind w:firstLine="0"/>
+        <w:jc w:val="center"/>
+        <w:rPr>
+          <w:sz w:val="22"/>
+          <w:szCs w:val="18"/>
+          <w:lang w:val="ru-RU"/>
+        </w:rPr>
+      </w:pPr>
+    </w:p>
+    <w:p>
+      <w:pPr>
+        <w:spacing w:after="20"/>
+        <w:ind w:firstLine="0"/>
+        <w:jc w:val="center"/>
+        <w:rPr>
+          <w:sz w:val="22"/>
+          <w:szCs w:val="18"/>
+        </w:rPr>
+      </w:pPr>
+      <w:r>
+        <w:rPr>
+          <w:sz w:val="22"/>
+          <w:szCs w:val="18"/>
+          <w:lang w:val="ru-RU"/>
+        </w:rPr>
+        <w:t>Талон на прием №</w:t>
+      </w:r>
+      <w:r>
+        <w:rPr>
+          <w:sz w:val="22"/>
+          <w:szCs w:val="18"/>
+        </w:rPr>
+        <w:t xml:space="preserve"> [</w:t>
+      </w:r>
+      <w:r>
+        <w:rPr>
+          <w:sz w:val="22"/>
+          <w:szCs w:val="18"/>
+          <w:lang w:val="ru-RU"/>
+        </w:rPr>
+        <w:t>номер</w:t>
+      </w:r>
+      <w:r>
+        <w:rPr>
+          <w:sz w:val="22"/>
+          <w:szCs w:val="18"/>
+        </w:rPr>
+        <w:t>]</w:t>
+      </w:r>
+    </w:p>
+    <w:p>
+      <w:pPr>
+        <w:spacing w:after="20"/>
+        <w:ind w:firstLine="0"/>
+        <w:jc w:val="center"/>
+        <w:rPr>
+          <w:sz w:val="22"/>
+          <w:szCs w:val="18"/>
         </w:rPr>
       </w:pPr>
       <w:r>
@@ -100,7 +134,7 @@
           <w:szCs w:val="18"/>
           <w:lang w:val="ru-RU"/>
         </w:rPr>
-        <w:t>ФИО</w:t>
+        <w:t>дата</w:t>
       </w:r>
       <w:r>
         <w:rPr>
@@ -117,77 +151,34 @@
         </w:pBdr>
         <w:spacing w:after="20"/>
         <w:ind w:firstLine="0"/>
-        <w:rPr>
-          <w:sz w:val="8"/>
-          <w:szCs w:val="4"/>
-          <w:lang w:val="ru-RU"/>
-        </w:rPr>
-      </w:pPr>
-    </w:p>
-    <w:p>
-      <w:pPr>
-        <w:spacing w:after="20"/>
-        <w:ind w:firstLine="0"/>
         <w:jc w:val="center"/>
         <w:rPr>
           <w:sz w:val="22"/>
           <w:szCs w:val="18"/>
-          <w:lang w:val="ru-RU"/>
-        </w:rPr>
-      </w:pPr>
-      <w:r>
-        <w:rPr>
-          <w:sz w:val="22"/>
-          <w:szCs w:val="18"/>
-          <w:lang w:val="ru-RU"/>
-        </w:rPr>
-        <w:t>-</w:t>
-      </w:r>
-    </w:p>
-    <w:p>
-      <w:pPr>
-        <w:spacing w:after="20"/>
-        <w:ind w:firstLine="0"/>
-        <w:jc w:val="center"/>
-        <w:rPr>
-          <w:sz w:val="22"/>
-          <w:szCs w:val="18"/>
-          <w:lang w:val="ru-RU"/>
-        </w:rPr>
-      </w:pPr>
-    </w:p>
-    <w:p>
-      <w:pPr>
-        <w:spacing w:after="20"/>
-        <w:ind w:firstLine="0"/>
-        <w:jc w:val="center"/>
-        <w:rPr>
-          <w:sz w:val="22"/>
-          <w:szCs w:val="18"/>
-        </w:rPr>
-      </w:pPr>
-      <w:r>
-        <w:rPr>
-          <w:sz w:val="22"/>
-          <w:szCs w:val="18"/>
-          <w:lang w:val="ru-RU"/>
-        </w:rPr>
-        <w:t>Талон на прием №</w:t>
-      </w:r>
-      <w:r>
-        <w:rPr>
-          <w:sz w:val="22"/>
-          <w:szCs w:val="18"/>
-        </w:rPr>
-        <w:t xml:space="preserve"> [</w:t>
-      </w:r>
-      <w:r>
-        <w:rPr>
-          <w:sz w:val="22"/>
-          <w:szCs w:val="18"/>
-          <w:lang w:val="ru-RU"/>
-        </w:rPr>
-        <w:t>номер</w:t>
+        </w:rPr>
+      </w:pPr>
+      <w:r>
+        <w:rPr>
+          <w:sz w:val="22"/>
+          <w:szCs w:val="18"/>
+          <w:lang w:val="ru-RU"/>
+        </w:rPr>
+        <w:t>Кабинет №</w:t>
+      </w:r>
+      <w:r>
+        <w:rPr>
+          <w:sz w:val="22"/>
+          <w:szCs w:val="18"/>
+        </w:rPr>
+        <w:t>[</w:t>
+      </w:r>
+      <w:r>
+        <w:rPr>
+          <w:sz w:val="22"/>
+          <w:szCs w:val="18"/>
+          <w:lang w:val="ru-RU"/>
+        </w:rPr>
+        <w:t>каб</w:t>
       </w:r>
       <w:r>
         <w:rPr>
@@ -196,31 +187,28 @@
         </w:rPr>
         <w:t>]</w:t>
       </w:r>
-    </w:p>
-    <w:p>
-      <w:pPr>
-        <w:spacing w:after="20"/>
-        <w:ind w:firstLine="0"/>
-        <w:jc w:val="center"/>
-        <w:rPr>
-          <w:sz w:val="22"/>
-          <w:szCs w:val="18"/>
-        </w:rPr>
-      </w:pPr>
-      <w:r>
-        <w:rPr>
-          <w:sz w:val="22"/>
-          <w:szCs w:val="18"/>
-        </w:rPr>
-        <w:t>[</w:t>
-      </w:r>
-      <w:r>
-        <w:rPr>
-          <w:sz w:val="22"/>
-          <w:szCs w:val="18"/>
-          <w:lang w:val="ru-RU"/>
-        </w:rPr>
-        <w:t>дата</w:t>
+      <w:r>
+        <w:rPr>
+          <w:sz w:val="22"/>
+          <w:szCs w:val="18"/>
+          <w:lang w:val="ru-RU"/>
+        </w:rPr>
+        <w:t xml:space="preserve"> Время</w:t>
+      </w:r>
+      <w:r>
+        <w:rPr>
+          <w:sz w:val="22"/>
+          <w:szCs w:val="18"/>
+        </w:rPr>
+        <w:t>:[</w:t>
+      </w:r>
+      <w:r>
+        <w:rPr>
+          <w:sz w:val="22"/>
+          <w:szCs w:val="18"/>
+          <w:lang w:val="ru-RU"/>
+        </w:rPr>
+        <w:t>время</w:t>
       </w:r>
       <w:r>
         <w:rPr>
@@ -243,13 +231,27 @@
           <w:szCs w:val="18"/>
         </w:rPr>
       </w:pPr>
-      <w:r>
-        <w:rPr>
-          <w:sz w:val="22"/>
-          <w:szCs w:val="18"/>
-          <w:lang w:val="ru-RU"/>
-        </w:rPr>
-        <w:t>Кабинет №</w:t>
+    </w:p>
+    <w:p>
+      <w:pPr>
+        <w:pBdr>
+          <w:bottom w:val="double" w:sz="6" w:space="1" w:color="auto"/>
+        </w:pBdr>
+        <w:spacing w:after="20"/>
+        <w:ind w:firstLine="0"/>
+        <w:jc w:val="center"/>
+        <w:rPr>
+          <w:sz w:val="22"/>
+          <w:szCs w:val="18"/>
+        </w:rPr>
+      </w:pPr>
+      <w:r>
+        <w:rPr>
+          <w:sz w:val="22"/>
+          <w:szCs w:val="18"/>
+          <w:lang w:val="ru-RU"/>
+        </w:rPr>
+        <w:t xml:space="preserve">Врач </w:t>
       </w:r>
       <w:r>
         <w:rPr>
@@ -264,7 +266,7 @@
           <w:szCs w:val="18"/>
           <w:lang w:val="ru-RU"/>
         </w:rPr>
-        <w:t>каб</w:t>
+        <w:t>специализация</w:t>
       </w:r>
       <w:r>
         <w:rPr>
@@ -279,22 +281,36 @@
           <w:szCs w:val="18"/>
           <w:lang w:val="ru-RU"/>
         </w:rPr>
-        <w:t xml:space="preserve"> Время</w:t>
-      </w:r>
-      <w:r>
-        <w:rPr>
-          <w:sz w:val="22"/>
-          <w:szCs w:val="18"/>
-        </w:rPr>
-        <w:t>:[</w:t>
-      </w:r>
-      <w:r>
-        <w:rPr>
-          <w:sz w:val="22"/>
-          <w:szCs w:val="18"/>
-          <w:lang w:val="ru-RU"/>
-        </w:rPr>
-        <w:t>время</w:t>
+        <w:t xml:space="preserve"> </w:t>
+      </w:r>
+    </w:p>
+    <w:p>
+      <w:pPr>
+        <w:pBdr>
+          <w:bottom w:val="double" w:sz="6" w:space="1" w:color="auto"/>
+        </w:pBdr>
+        <w:spacing w:after="20"/>
+        <w:ind w:firstLine="0"/>
+        <w:jc w:val="center"/>
+        <w:rPr>
+          <w:sz w:val="22"/>
+          <w:szCs w:val="18"/>
+        </w:rPr>
+      </w:pPr>
+      <w:r>
+        <w:rPr>
+          <w:sz w:val="22"/>
+          <w:szCs w:val="18"/>
+        </w:rPr>
+        <w:t>[</w:t>
+      </w:r>
+      <w:r>
+        <w:rPr>
+          <w:sz w:val="22"/>
+          <w:szCs w:val="18"/>
+          <w:lang w:val="ru-RU"/>
+        </w:rPr>
+        <w:t>ФИО</w:t>
       </w:r>
       <w:r>
         <w:rPr>
